--- a/Day1/Day1_Bigdataintroduction.docx
+++ b/Day1/Day1_Bigdataintroduction.docx
@@ -15,14 +15,7 @@
           <w:b/>
           <w:bCs/>
         </w:rPr>
-        <w:t>Bigdata</w:t>
-      </w:r>
-      <w:r>
-        <w:rPr>
-          <w:b/>
-          <w:bCs/>
-        </w:rPr>
-        <w:t>:-</w:t>
+        <w:t>Bigdata:-</w:t>
       </w:r>
       <w:proofErr w:type="gramEnd"/>
     </w:p>
@@ -243,30 +236,16 @@
         <w:rPr>
           <w:b/>
           <w:bCs/>
-        </w:rPr>
-      </w:pPr>
-      <w:r>
-        <w:rPr>
-          <w:b/>
-          <w:bCs/>
-        </w:rPr>
-        <w:t>SQL (</w:t>
-      </w:r>
-      <w:proofErr w:type="spellStart"/>
-      <w:r>
-        <w:rPr>
-          <w:b/>
-          <w:bCs/>
-        </w:rPr>
-        <w:t>Postgrres</w:t>
-      </w:r>
-      <w:proofErr w:type="spellEnd"/>
-      <w:r>
-        <w:rPr>
-          <w:b/>
-          <w:bCs/>
-        </w:rPr>
-        <w:t>)</w:t>
+          <w:highlight w:val="green"/>
+        </w:rPr>
+      </w:pPr>
+      <w:r>
+        <w:rPr>
+          <w:b/>
+          <w:bCs/>
+          <w:highlight w:val="green"/>
+        </w:rPr>
+        <w:t>SQL (Postgres)</w:t>
       </w:r>
     </w:p>
     <w:p>
@@ -1298,6 +1277,7 @@
   <w:style w:type="character" w:default="1" w:styleId="DefaultParagraphFont">
     <w:name w:val="Default Paragraph Font"/>
     <w:uiPriority w:val="1"/>
+    <w:semiHidden/>
     <w:unhideWhenUsed/>
   </w:style>
   <w:style w:type="table" w:default="1" w:styleId="TableNormal">
